--- a/відповіді до лекції 4.docx
+++ b/відповіді до лекції 4.docx
@@ -327,6 +327,14 @@
     </w:p>
     <w:p>
       <w:pPr>
+        <w:rPr>
+          <w:sz w:val="32"/>
+          <w:szCs w:val="32"/>
+        </w:rPr>
+      </w:pPr>
+    </w:p>
+    <w:p>
+      <w:pPr>
         <w:ind w:left="6663" w:hanging="426"/>
         <w:rPr>
           <w:sz w:val="32"/>
@@ -499,14 +507,6 @@
     <w:p>
       <w:pPr>
         <w:jc w:val="right"/>
-        <w:rPr>
-          <w:sz w:val="32"/>
-          <w:szCs w:val="32"/>
-        </w:rPr>
-      </w:pPr>
-    </w:p>
-    <w:p>
-      <w:pPr>
         <w:rPr>
           <w:sz w:val="32"/>
           <w:szCs w:val="32"/>
@@ -2731,23 +2731,7 @@
           <w:sz w:val="28"/>
           <w:szCs w:val="28"/>
         </w:rPr>
-        <w:t xml:space="preserve"> </w:t>
-      </w:r>
-      <w:proofErr w:type="spellStart"/>
-      <w:r>
-        <w:rPr>
-          <w:sz w:val="28"/>
-          <w:szCs w:val="28"/>
-        </w:rPr>
-        <w:t>її</w:t>
-      </w:r>
-      <w:proofErr w:type="spellEnd"/>
-      <w:r>
-        <w:rPr>
-          <w:sz w:val="28"/>
-          <w:szCs w:val="28"/>
-        </w:rPr>
-        <w:t xml:space="preserve"> </w:t>
+        <w:t xml:space="preserve"> її </w:t>
       </w:r>
       <w:proofErr w:type="spellStart"/>
       <w:r>
@@ -2996,7 +2980,6 @@
         <w:rPr>
           <w:sz w:val="28"/>
           <w:szCs w:val="28"/>
-          <w:lang w:val="en-US"/>
         </w:rPr>
         <w:t xml:space="preserve">  </w:t>
       </w:r>
@@ -13812,6 +13795,7 @@
     <w:lsdException w:name="HTML Sample" w:semiHidden="1" w:unhideWhenUsed="1"/>
     <w:lsdException w:name="HTML Typewriter" w:semiHidden="1" w:unhideWhenUsed="1"/>
     <w:lsdException w:name="HTML Variable" w:semiHidden="1" w:unhideWhenUsed="1"/>
+    <w:lsdException w:name="Normal Table" w:semiHidden="1" w:unhideWhenUsed="1"/>
     <w:lsdException w:name="annotation subject" w:semiHidden="1" w:unhideWhenUsed="1"/>
     <w:lsdException w:name="No List" w:semiHidden="1" w:unhideWhenUsed="1"/>
     <w:lsdException w:name="Outline List 1" w:semiHidden="1" w:unhideWhenUsed="1"/>
@@ -13858,8 +13842,10 @@
     <w:lsdException w:name="Table Subtle 2" w:semiHidden="1" w:unhideWhenUsed="1"/>
     <w:lsdException w:name="Table Web 1" w:semiHidden="1" w:unhideWhenUsed="1"/>
     <w:lsdException w:name="Table Web 2" w:semiHidden="1" w:unhideWhenUsed="1"/>
+    <w:lsdException w:name="Table Web 3" w:semiHidden="1" w:unhideWhenUsed="1"/>
     <w:lsdException w:name="Balloon Text" w:semiHidden="1" w:unhideWhenUsed="1"/>
     <w:lsdException w:name="Table Grid" w:uiPriority="39"/>
+    <w:lsdException w:name="Table Theme" w:semiHidden="1" w:unhideWhenUsed="1"/>
     <w:lsdException w:name="Placeholder Text" w:semiHidden="1"/>
     <w:lsdException w:name="No Spacing" w:uiPriority="1" w:qFormat="1"/>
     <w:lsdException w:name="Light Shading" w:uiPriority="60"/>
